--- a/Nalanda_Common_spell/17-Atisha/work_collated_docx/C92B8CF8_format_namgyal.docx
+++ b/Nalanda_Common_spell/17-Atisha/work_collated_docx/C92B8CF8_format_namgyal.docx
@@ -34,7 +34,7 @@
         <w:footnoteReference w:id="22"/>
       </w:r>
       <w:r>
-        <w:t xml:space="preserve">རྟེན་ནམ་མཁའ་ལ་སྦྲུལ་ལ་ཚོགས་བསག །​དེ་ནས་སོ་སོའི་མཚན་མ་དང་ལྡན་པས་བུམ་པའི་ནང་དུ་གཙོ་བོ་སྔ་མ་དང་འདྲ་བར་བསྐྱེད། འཁོར་གྱི་ཀླུ་རྣམས་ནི་ལག་པ་རྣམས་སྦྲུལ་མགོ་གདེངས་པ་ལྟར་བྱས་ལ། ཨོཾ་ཕུཿསྭཱ་ཧཱ་ཞེས་བརྗོད་པས་མཐའ་ཡས་མདོག་སེར་པོ་ཞལ་གཅིག་ཕྱག་གཉིས་པ་སྨད་སྦྲུལ་དུ་འཁྱིལ་བ་དབུ་ལ་རིན་པོ་ཆེ་དང་སྦྲུལ་མགོ་བདུན་གྱི་གདེངས་ཀ་ཡོད་པ། རིན་པོ་ཆེའི་རྒྱན་ཐམས་ཅད་ཀྱིས་བརྒྱན་པ། གཡས་ཞགས་པ་གཡོན་པདྨ་བསྣམས་པ་བསྐྱེད་དོ། །​དེ་དག་ཀྱང་གདན་པདྨའི་སྡོང་པོའི་སྟེང་ན་ཉི་མ་དང་ཟླ་བའི་སྟེང་དུ་བསྐྱེད་དོ། །​ཕྱག་རྒྱ་སྔ་མ་དང་འདྲ་བ་ལ་ལྷོ་ཕྱོགས་སུ་ཨོཾ་བ་སྭཱ་ཧཱ་ཞེས་བརྗོད་པས་འཇོག་པོ་མདོག་དཀར་པོ་གཡས་ཞགས་པ་གཡོན་པདྨ་ཐོགས་པ་སྔ་མ་དང་འདྲ་བ་བསྐྱེད་དོ། །​ནུབ་ཏུ་ཨོཾ་བྷྲུཾ་སྭཱ་ཧཱ་ཞེས་བརྗོད་པས་ཀརྐོ་ཊ་</w:t>
+        <w:t xml:space="preserve">རྟེན་ནམ་མཁའ་ལ་སྦྲུལ་ལ་ཚོགས་བསག །​དེ་ནས་སོ་སོའི་མཚན་མ་དང་ལྡན་པས་བུམ་པའི་ནང་དུ་གཙོ་བོ་སྔ་མ་དང་འདྲ་བར་བསྐྱེད། འཁོར་གྱི་ཀླུ་རྣམས་ནི་ལག་པ་རྣམས་སྦྲུལ་མགོ་གདེངས་པ་ལྟར་བྱས་ལ། ཨོཾ་ཕུཿ་སྭཱ་ཧཱ་ཞེས་བརྗོད་པས་མཐའ་ཡས་མདོག་སེར་པོ་ཞལ་གཅིག་ཕྱག་གཉིས་པ་སྨད་སྦྲུལ་དུ་འཁྱིལ་བ་དབུ་ལ་རིན་པོ་ཆེ་དང་སྦྲུལ་མགོ་བདུན་གྱི་གདེངས་ཀ་ཡོད་པ། རིན་པོ་ཆེའི་རྒྱན་ཐམས་ཅད་ཀྱིས་བརྒྱན་པ། གཡས་ཞགས་པ་གཡོན་པདྨ་བསྣམས་པ་བསྐྱེད་དོ། །​དེ་དག་ཀྱང་གདན་པདྨའི་སྡོང་པོའི་སྟེང་ན་ཉི་མ་དང་ཟླ་བའི་སྟེང་དུ་བསྐྱེད་དོ། །​ཕྱག་རྒྱ་སྔ་མ་དང་འདྲ་བ་ལ་ལྷོ་ཕྱོགས་སུ་ཨོཾ་བ་སྭཱ་ཧཱ་ཞེས་བརྗོད་པས་འཇོག་པོ་མདོག་དཀར་པོ་གཡས་ཞགས་པ་གཡོན་པདྨ་ཐོགས་པ་སྔ་མ་དང་འདྲ་བ་བསྐྱེད་དོ། །​ནུབ་ཏུ་ཨོཾ་བྷྲུཾ་སྭཱ་ཧཱ་ཞེས་བརྗོད་པས་ཀརྐོ་ཊ་</w:t>
       </w:r>
       <w:r>
         <w:rPr>
@@ -79,7 +79,7 @@
         <w:footnoteReference w:id="27"/>
       </w:r>
       <w:r>
-        <w:t xml:space="preserve">ན་མདོག་དམར་སྔོ་སྔ་མ་བཞིན་བསྐྱེད་དོ། །​དེ་དག་ཀྱང་ས་བོན་ཕུ་ལས་ཡང་དག་པར་འབྱུང་བ་རབ་ཏུ་མཛེས་པར་བསྐྱེད་དོ། །​དེ་ནས་དེ་དག་ལ་མཆོད་པ་ལྔ་ལྔ་དབུལ་ལོ། །​དེ་ནས་སོ་སོའི་ཡེ་ཤེས་སེམས་དཔའ་ཛཿཧཱུཾ་བཾ་ཧོཿས་དགུག་</w:t>
+        <w:t xml:space="preserve">ན་མདོག་དམར་སྔོ་སྔ་མ་བཞིན་བསྐྱེད་དོ། །​དེ་དག་ཀྱང་ས་བོན་ཕུ་ལས་ཡང་དག་པར་འབྱུང་བ་རབ་ཏུ་མཛེས་པར་བསྐྱེད་དོ། །​དེ་ནས་དེ་དག་ལ་མཆོད་པ་ལྔ་ལྔ་དབུལ་ལོ། །​དེ་ནས་སོ་སོའི་ཡེ་ཤེས་སེམས་དཔའ་ཛཿ་ཧཱུཾ་བཾ་ཧོཿ་ས་</w:t>
       </w:r>
       <w:r>
         <w:rPr>
@@ -88,7 +88,7 @@
         <w:footnoteReference w:id="28"/>
       </w:r>
       <w:r>
-        <w:t xml:space="preserve">གཞུག་བྱས་ལ་བུམ་ཆུ་ཀླུའི་ངོ་བོར་ཞུ་བས་ཆུ་བདུད་རྩིར་དམིགས་ལ་སོ་སོའི་ཡུམ་གྱི་མགུལ་ནས་འཁྱུད་པའི་ཐུགས་ཀའི་ཡི་གེ་ཕུཿཞེས་འོད་ལྡན་པ་ལ་དམིགས་ལ་སྙིང་པོ་རྒྱས་བསྡུས་གང་མོས་པ་ལ་བརྒྱ་ཕྲག་གཅིག །​ཀླུའི་སྙིང་པོ་རེ་རེ་ལ་ཁྲི་ཕྲག་</w:t>
+        <w:t xml:space="preserve">དགུག་གཞུག་བྱས་ལ་བུམ་ཆུ་ཀླུའི་ངོ་བོར་ཞུ་བས་ཆུ་བདུད་རྩིར་དམིགས་ལ་སོ་སོའི་ཡུམ་གྱི་མགུལ་ནས་འཁྱུད་པའི་ཐུགས་ཀའི་ཡི་གེ་ཕུཿ་ཞེས་འོད་ལྡན་པ་ལ་དམིགས་ལ་སྙིང་པོ་རྒྱས་བསྡུས་གང་མོས་པ་ལ་བརྒྱ་ཕྲག་གཅིག །​ཀླུའི་སྙིང་པོ་རེ་རེ་ལ་ཁྲི་ཕྲག་</w:t>
       </w:r>
       <w:r>
         <w:rPr>
@@ -310,7 +310,7 @@
         <w:t xml:space="preserve"> </w:t>
       </w:r>
       <w:r>
-        <w:t xml:space="preserve">བཾ་ཧོཿདགུག་ སྣར་ཐང་། པེ་ཅིན།</w:t>
+        <w:t xml:space="preserve">ཛཿ་ཧཱུཾ་བཾ་ཧོཿ་ སྣར་ཐང་། པེ་ཅིན།</w:t>
       </w:r>
     </w:p>
   </w:footnote>
